--- a/ZLG笔记.docx
+++ b/ZLG笔记.docx
@@ -290,8 +290,6 @@
           <w:lang w:val="en-US" w:eastAsia="zh-CN" w:bidi="ar-SA"/>
         </w:rPr>
       </w:pPr>
-      <w:bookmarkStart w:id="2" w:name="_GoBack"/>
-      <w:bookmarkEnd w:id="2"/>
     </w:p>
     <w:p>
       <w:pPr>
@@ -480,31 +478,45 @@
         </w:numPr>
         <w:ind w:firstLine="420" w:firstLineChars="0"/>
         <w:rPr>
-          <w:rFonts w:hint="eastAsia" w:ascii="黑体" w:hAnsi="黑体" w:eastAsia="黑体" w:cs="黑体"/>
-          <w:b w:val="0"/>
-          <w:bCs w:val="0"/>
-          <w:sz w:val="21"/>
-          <w:szCs w:val="21"/>
+          <w:rFonts w:hint="default" w:ascii="黑体" w:hAnsi="黑体" w:eastAsia="黑体" w:cs="黑体"/>
+          <w:b w:val="0"/>
+          <w:bCs w:val="0"/>
+          <w:sz w:val="21"/>
+          <w:szCs w:val="21"/>
+          <w:lang w:val="en-US" w:eastAsia="zh-CN"/>
+        </w:rPr>
+      </w:pPr>
+    </w:p>
+    <w:p>
+      <w:pPr>
+        <w:pStyle w:val="2"/>
+        <w:numPr>
+          <w:ilvl w:val="0"/>
+          <w:numId w:val="1"/>
+        </w:numPr>
+        <w:bidi w:val="0"/>
+        <w:rPr>
+          <w:rFonts w:hint="eastAsia" w:ascii="微软雅黑" w:hAnsi="微软雅黑" w:eastAsia="微软雅黑" w:cs="微软雅黑"/>
+          <w:sz w:val="28"/>
+          <w:szCs w:val="28"/>
           <w:lang w:val="en-US" w:eastAsia="zh-CN"/>
         </w:rPr>
       </w:pPr>
       <w:r>
         <w:rPr>
-          <w:rFonts w:hint="eastAsia" w:ascii="黑体" w:hAnsi="黑体" w:eastAsia="黑体" w:cs="黑体"/>
-          <w:b w:val="0"/>
-          <w:bCs w:val="0"/>
-          <w:sz w:val="21"/>
-          <w:szCs w:val="21"/>
-          <w:lang w:val="en-US" w:eastAsia="zh-CN"/>
-        </w:rPr>
-        <w:t>./build.sh</w:t>
+          <w:rFonts w:hint="eastAsia" w:ascii="微软雅黑" w:hAnsi="微软雅黑" w:eastAsia="微软雅黑" w:cs="微软雅黑"/>
+          <w:sz w:val="28"/>
+          <w:szCs w:val="28"/>
+          <w:lang w:val="en-US" w:eastAsia="zh-CN"/>
+        </w:rPr>
+        <w:t>USB虚拟网卡</w:t>
       </w:r>
     </w:p>
     <w:p>
       <w:pPr>
         <w:numPr>
-          <w:ilvl w:val="0"/>
-          <w:numId w:val="0"/>
+          <w:ilvl w:val="1"/>
+          <w:numId w:val="1"/>
         </w:numPr>
         <w:ind w:firstLine="420" w:firstLineChars="0"/>
         <w:rPr>
@@ -525,14 +537,42 @@
           <w:szCs w:val="21"/>
           <w:lang w:val="en-US" w:eastAsia="zh-CN"/>
         </w:rPr>
-        <w:t>./build.sh pack</w:t>
+        <w:t>--ifconfig usb0 192.168.10.2  (开发板)</w:t>
       </w:r>
     </w:p>
     <w:p>
       <w:pPr>
         <w:numPr>
-          <w:ilvl w:val="0"/>
-          <w:numId w:val="0"/>
+          <w:ilvl w:val="1"/>
+          <w:numId w:val="1"/>
+        </w:numPr>
+        <w:ind w:firstLine="420" w:firstLineChars="0"/>
+        <w:rPr>
+          <w:rFonts w:hint="eastAsia" w:ascii="黑体" w:hAnsi="黑体" w:eastAsia="黑体" w:cs="黑体"/>
+          <w:b w:val="0"/>
+          <w:bCs w:val="0"/>
+          <w:sz w:val="21"/>
+          <w:szCs w:val="21"/>
+          <w:lang w:val="en-US" w:eastAsia="zh-CN"/>
+        </w:rPr>
+      </w:pPr>
+      <w:r>
+        <w:rPr>
+          <w:rFonts w:hint="eastAsia" w:ascii="黑体" w:hAnsi="黑体" w:eastAsia="黑体" w:cs="黑体"/>
+          <w:b w:val="0"/>
+          <w:bCs w:val="0"/>
+          <w:sz w:val="21"/>
+          <w:szCs w:val="21"/>
+          <w:lang w:val="en-US" w:eastAsia="zh-CN"/>
+        </w:rPr>
+        <w:t>--电脑虚拟网卡 192.168.10.3 （跟板子可以互相ping 通）</w:t>
+      </w:r>
+    </w:p>
+    <w:p>
+      <w:pPr>
+        <w:numPr>
+          <w:ilvl w:val="1"/>
+          <w:numId w:val="1"/>
         </w:numPr>
         <w:ind w:firstLine="420" w:firstLineChars="0"/>
         <w:rPr>
@@ -559,8 +599,8 @@
     <w:p>
       <w:pPr>
         <w:numPr>
-          <w:ilvl w:val="0"/>
-          <w:numId w:val="0"/>
+          <w:ilvl w:val="1"/>
+          <w:numId w:val="1"/>
         </w:numPr>
         <w:ind w:firstLine="420" w:firstLineChars="0"/>
         <w:rPr>
@@ -581,14 +621,14 @@
           <w:szCs w:val="21"/>
           <w:lang w:val="en-US" w:eastAsia="zh-CN"/>
         </w:rPr>
-        <w:t>阿萨德阿萨德</w:t>
+        <w:t>阿萨德阿萨德aasd</w:t>
       </w:r>
     </w:p>
     <w:p>
       <w:pPr>
         <w:numPr>
-          <w:ilvl w:val="0"/>
-          <w:numId w:val="0"/>
+          <w:ilvl w:val="1"/>
+          <w:numId w:val="1"/>
         </w:numPr>
         <w:ind w:firstLine="420" w:firstLineChars="0"/>
         <w:rPr>
@@ -609,25 +649,27 @@
           <w:szCs w:val="21"/>
           <w:lang w:val="en-US" w:eastAsia="zh-CN"/>
         </w:rPr>
-        <w:t>阿萨德阿萨德</w:t>
+        <w:t>奥术大师多</w:t>
       </w:r>
     </w:p>
     <w:p>
       <w:pPr>
         <w:numPr>
-          <w:ilvl w:val="0"/>
-          <w:numId w:val="0"/>
+          <w:ilvl w:val="1"/>
+          <w:numId w:val="1"/>
         </w:numPr>
         <w:ind w:firstLine="420" w:firstLineChars="0"/>
         <w:rPr>
-          <w:rFonts w:hint="default" w:ascii="黑体" w:hAnsi="黑体" w:eastAsia="黑体" w:cs="黑体"/>
-          <w:b w:val="0"/>
-          <w:bCs w:val="0"/>
-          <w:sz w:val="21"/>
-          <w:szCs w:val="21"/>
-          <w:lang w:val="en-US" w:eastAsia="zh-CN"/>
-        </w:rPr>
-      </w:pPr>
+          <w:rFonts w:hint="eastAsia" w:ascii="黑体" w:hAnsi="黑体" w:eastAsia="黑体" w:cs="黑体"/>
+          <w:b w:val="0"/>
+          <w:bCs w:val="0"/>
+          <w:sz w:val="21"/>
+          <w:szCs w:val="21"/>
+          <w:lang w:val="en-US" w:eastAsia="zh-CN"/>
+        </w:rPr>
+      </w:pPr>
+      <w:bookmarkStart w:id="2" w:name="_GoBack"/>
+      <w:bookmarkEnd w:id="2"/>
     </w:p>
     <w:p>
       <w:pPr>

--- a/ZLG笔记.docx
+++ b/ZLG笔记.docx
@@ -99,7 +99,7 @@
               <w:szCs w:val="21"/>
               <w:lang w:val="en-US" w:eastAsia="zh-CN"/>
             </w:rPr>
-            <w:instrText xml:space="preserve"> HYPERLINK \l _Toc29122 </w:instrText>
+            <w:instrText xml:space="preserve"> HYPERLINK \l _Toc715 </w:instrText>
           </w:r>
           <w:r>
             <w:rPr>
@@ -116,7 +116,7 @@
               <w:szCs w:val="28"/>
               <w:lang w:val="en-US" w:eastAsia="zh-CN"/>
             </w:rPr>
-            <w:t>1.编译</w:t>
+            <w:t>1. 编译</w:t>
           </w:r>
           <w:r>
             <w:tab/>
@@ -125,7 +125,7 @@
             <w:fldChar w:fldCharType="begin"/>
           </w:r>
           <w:r>
-            <w:instrText xml:space="preserve"> PAGEREF _Toc29122 \h </w:instrText>
+            <w:instrText xml:space="preserve"> PAGEREF _Toc715 \h </w:instrText>
           </w:r>
           <w:r>
             <w:fldChar w:fldCharType="separate"/>
@@ -169,7 +169,7 @@
               <w:szCs w:val="21"/>
               <w:lang w:val="en-US" w:eastAsia="zh-CN"/>
             </w:rPr>
-            <w:instrText xml:space="preserve"> HYPERLINK \l _Toc10338 </w:instrText>
+            <w:instrText xml:space="preserve"> HYPERLINK \l _Toc9124 </w:instrText>
           </w:r>
           <w:r>
             <w:rPr>
@@ -186,7 +186,7 @@
               <w:szCs w:val="28"/>
               <w:lang w:val="en-US" w:eastAsia="zh-CN"/>
             </w:rPr>
-            <w:t>2. 拷贝文件进去</w:t>
+            <w:t>2. 拷贝文</w:t>
           </w:r>
           <w:r>
             <w:tab/>
@@ -195,7 +195,147 @@
             <w:fldChar w:fldCharType="begin"/>
           </w:r>
           <w:r>
-            <w:instrText xml:space="preserve"> PAGEREF _Toc10338 \h </w:instrText>
+            <w:instrText xml:space="preserve"> PAGEREF _Toc9124 \h </w:instrText>
+          </w:r>
+          <w:r>
+            <w:fldChar w:fldCharType="separate"/>
+          </w:r>
+          <w:r>
+            <w:t>1</w:t>
+          </w:r>
+          <w:r>
+            <w:fldChar w:fldCharType="end"/>
+          </w:r>
+          <w:r>
+            <w:rPr>
+              <w:rFonts w:hint="eastAsia" w:ascii="黑体" w:hAnsi="黑体" w:eastAsia="黑体" w:cs="黑体"/>
+              <w:bCs w:val="0"/>
+              <w:szCs w:val="21"/>
+              <w:lang w:val="en-US" w:eastAsia="zh-CN"/>
+            </w:rPr>
+            <w:fldChar w:fldCharType="end"/>
+          </w:r>
+        </w:p>
+        <w:p>
+          <w:pPr>
+            <w:pStyle w:val="3"/>
+            <w:tabs>
+              <w:tab w:val="right" w:leader="dot" w:pos="8306"/>
+            </w:tabs>
+          </w:pPr>
+          <w:r>
+            <w:rPr>
+              <w:rFonts w:hint="eastAsia" w:ascii="黑体" w:hAnsi="黑体" w:eastAsia="黑体" w:cs="黑体"/>
+              <w:bCs w:val="0"/>
+              <w:szCs w:val="21"/>
+              <w:lang w:val="en-US" w:eastAsia="zh-CN"/>
+            </w:rPr>
+            <w:fldChar w:fldCharType="begin"/>
+          </w:r>
+          <w:r>
+            <w:rPr>
+              <w:rFonts w:hint="eastAsia" w:ascii="黑体" w:hAnsi="黑体" w:eastAsia="黑体" w:cs="黑体"/>
+              <w:bCs w:val="0"/>
+              <w:szCs w:val="21"/>
+              <w:lang w:val="en-US" w:eastAsia="zh-CN"/>
+            </w:rPr>
+            <w:instrText xml:space="preserve"> HYPERLINK \l _Toc24321 </w:instrText>
+          </w:r>
+          <w:r>
+            <w:rPr>
+              <w:rFonts w:hint="eastAsia" w:ascii="黑体" w:hAnsi="黑体" w:eastAsia="黑体" w:cs="黑体"/>
+              <w:bCs w:val="0"/>
+              <w:szCs w:val="21"/>
+              <w:lang w:val="en-US" w:eastAsia="zh-CN"/>
+            </w:rPr>
+            <w:fldChar w:fldCharType="separate"/>
+          </w:r>
+          <w:r>
+            <w:rPr>
+              <w:rFonts w:hint="eastAsia" w:ascii="微软雅黑" w:hAnsi="微软雅黑" w:eastAsia="微软雅黑" w:cs="微软雅黑"/>
+              <w:szCs w:val="28"/>
+              <w:lang w:val="en-US" w:eastAsia="zh-CN"/>
+            </w:rPr>
+            <w:t>3. 拷贝文件进去</w:t>
+          </w:r>
+          <w:r>
+            <w:tab/>
+          </w:r>
+          <w:r>
+            <w:fldChar w:fldCharType="begin"/>
+          </w:r>
+          <w:r>
+            <w:instrText xml:space="preserve"> PAGEREF _Toc24321 \h </w:instrText>
+          </w:r>
+          <w:r>
+            <w:fldChar w:fldCharType="separate"/>
+          </w:r>
+          <w:r>
+            <w:t>1</w:t>
+          </w:r>
+          <w:r>
+            <w:fldChar w:fldCharType="end"/>
+          </w:r>
+          <w:r>
+            <w:rPr>
+              <w:rFonts w:hint="eastAsia" w:ascii="黑体" w:hAnsi="黑体" w:eastAsia="黑体" w:cs="黑体"/>
+              <w:bCs w:val="0"/>
+              <w:szCs w:val="21"/>
+              <w:lang w:val="en-US" w:eastAsia="zh-CN"/>
+            </w:rPr>
+            <w:fldChar w:fldCharType="end"/>
+          </w:r>
+        </w:p>
+        <w:p>
+          <w:pPr>
+            <w:pStyle w:val="3"/>
+            <w:tabs>
+              <w:tab w:val="right" w:leader="dot" w:pos="8306"/>
+            </w:tabs>
+          </w:pPr>
+          <w:r>
+            <w:rPr>
+              <w:rFonts w:hint="eastAsia" w:ascii="黑体" w:hAnsi="黑体" w:eastAsia="黑体" w:cs="黑体"/>
+              <w:bCs w:val="0"/>
+              <w:szCs w:val="21"/>
+              <w:lang w:val="en-US" w:eastAsia="zh-CN"/>
+            </w:rPr>
+            <w:fldChar w:fldCharType="begin"/>
+          </w:r>
+          <w:r>
+            <w:rPr>
+              <w:rFonts w:hint="eastAsia" w:ascii="黑体" w:hAnsi="黑体" w:eastAsia="黑体" w:cs="黑体"/>
+              <w:bCs w:val="0"/>
+              <w:szCs w:val="21"/>
+              <w:lang w:val="en-US" w:eastAsia="zh-CN"/>
+            </w:rPr>
+            <w:instrText xml:space="preserve"> HYPERLINK \l _Toc16799 </w:instrText>
+          </w:r>
+          <w:r>
+            <w:rPr>
+              <w:rFonts w:hint="eastAsia" w:ascii="黑体" w:hAnsi="黑体" w:eastAsia="黑体" w:cs="黑体"/>
+              <w:bCs w:val="0"/>
+              <w:szCs w:val="21"/>
+              <w:lang w:val="en-US" w:eastAsia="zh-CN"/>
+            </w:rPr>
+            <w:fldChar w:fldCharType="separate"/>
+          </w:r>
+          <w:r>
+            <w:rPr>
+              <w:rFonts w:hint="eastAsia" w:ascii="微软雅黑" w:hAnsi="微软雅黑" w:eastAsia="微软雅黑" w:cs="微软雅黑"/>
+              <w:szCs w:val="28"/>
+              <w:lang w:val="en-US" w:eastAsia="zh-CN"/>
+            </w:rPr>
+            <w:t>4. USB虚拟网卡</w:t>
+          </w:r>
+          <w:r>
+            <w:tab/>
+          </w:r>
+          <w:r>
+            <w:fldChar w:fldCharType="begin"/>
+          </w:r>
+          <w:r>
+            <w:instrText xml:space="preserve"> PAGEREF _Toc16799 \h </w:instrText>
           </w:r>
           <w:r>
             <w:fldChar w:fldCharType="separate"/>
@@ -266,51 +406,53 @@
           <w:numId w:val="0"/>
         </w:numPr>
         <w:rPr>
-          <w:rFonts w:hint="eastAsia" w:ascii="黑体" w:hAnsi="黑体" w:eastAsia="黑体" w:cs="黑体"/>
+          <w:rFonts w:hint="default" w:ascii="黑体" w:hAnsi="黑体" w:eastAsia="黑体" w:cs="黑体"/>
+          <w:b w:val="0"/>
           <w:bCs w:val="0"/>
-          <w:kern w:val="2"/>
           <w:sz w:val="21"/>
           <w:szCs w:val="21"/>
-          <w:lang w:val="en-US" w:eastAsia="zh-CN" w:bidi="ar-SA"/>
-        </w:rPr>
-      </w:pPr>
-    </w:p>
-    <w:p>
-      <w:pPr>
+          <w:lang w:val="en-US" w:eastAsia="zh-CN"/>
+        </w:rPr>
+      </w:pPr>
+    </w:p>
+    <w:p>
+      <w:pPr>
+        <w:pStyle w:val="2"/>
+        <w:keepNext/>
+        <w:keepLines/>
+        <w:pageBreakBefore w:val="0"/>
+        <w:widowControl w:val="0"/>
         <w:numPr>
           <w:ilvl w:val="0"/>
-          <w:numId w:val="0"/>
-        </w:numPr>
-        <w:rPr>
-          <w:rFonts w:hint="eastAsia" w:ascii="黑体" w:hAnsi="黑体" w:eastAsia="黑体" w:cs="黑体"/>
-          <w:bCs w:val="0"/>
-          <w:kern w:val="2"/>
-          <w:sz w:val="21"/>
-          <w:szCs w:val="21"/>
-          <w:lang w:val="en-US" w:eastAsia="zh-CN" w:bidi="ar-SA"/>
-        </w:rPr>
-      </w:pPr>
-    </w:p>
-    <w:p>
-      <w:pPr>
-        <w:pStyle w:val="2"/>
+          <w:numId w:val="1"/>
+        </w:numPr>
+        <w:kinsoku/>
+        <w:wordWrap/>
+        <w:overflowPunct/>
+        <w:topLinePunct w:val="0"/>
+        <w:autoSpaceDE/>
+        <w:autoSpaceDN/>
         <w:bidi w:val="0"/>
+        <w:adjustRightInd/>
+        <w:snapToGrid/>
+        <w:spacing w:before="0" w:after="0"/>
+        <w:textAlignment w:val="auto"/>
         <w:rPr>
           <w:rFonts w:hint="eastAsia" w:ascii="微软雅黑" w:hAnsi="微软雅黑" w:eastAsia="微软雅黑" w:cs="微软雅黑"/>
-          <w:sz w:val="28"/>
-          <w:szCs w:val="28"/>
-          <w:lang w:val="en-US" w:eastAsia="zh-CN"/>
-        </w:rPr>
-      </w:pPr>
-      <w:bookmarkStart w:id="0" w:name="_Toc29122"/>
+          <w:sz w:val="24"/>
+          <w:szCs w:val="24"/>
+          <w:lang w:val="en-US" w:eastAsia="zh-CN"/>
+        </w:rPr>
+      </w:pPr>
+      <w:bookmarkStart w:id="0" w:name="_Toc715"/>
       <w:r>
         <w:rPr>
           <w:rFonts w:hint="eastAsia" w:ascii="微软雅黑" w:hAnsi="微软雅黑" w:eastAsia="微软雅黑" w:cs="微软雅黑"/>
-          <w:sz w:val="28"/>
-          <w:szCs w:val="28"/>
-          <w:lang w:val="en-US" w:eastAsia="zh-CN"/>
-        </w:rPr>
-        <w:t>1.编译</w:t>
+          <w:sz w:val="24"/>
+          <w:szCs w:val="24"/>
+          <w:lang w:val="en-US" w:eastAsia="zh-CN"/>
+        </w:rPr>
+        <w:t>编译</w:t>
       </w:r>
       <w:bookmarkEnd w:id="0"/>
     </w:p>
@@ -321,6 +463,12 @@
           <w:numId w:val="1"/>
         </w:numPr>
         <w:ind w:firstLine="420" w:firstLineChars="0"/>
+        <w:rPr>
+          <w:rFonts w:hint="eastAsia"/>
+          <w:lang w:val="en-US" w:eastAsia="zh-CN"/>
+        </w:rPr>
+      </w:pPr>
+      <w:r>
         <w:rPr>
           <w:rFonts w:hint="eastAsia" w:ascii="黑体" w:hAnsi="黑体" w:eastAsia="黑体" w:cs="黑体"/>
           <w:b w:val="0"/>
@@ -329,6 +477,59 @@
           <w:szCs w:val="21"/>
           <w:lang w:val="en-US" w:eastAsia="zh-CN"/>
         </w:rPr>
+        <w:t>编译 work/6yxc /kernel-source 根目录下面 build-zlgmcu.sh</w:t>
+      </w:r>
+    </w:p>
+    <w:p>
+      <w:pPr>
+        <w:pStyle w:val="2"/>
+        <w:keepNext/>
+        <w:keepLines/>
+        <w:pageBreakBefore w:val="0"/>
+        <w:widowControl w:val="0"/>
+        <w:numPr>
+          <w:ilvl w:val="0"/>
+          <w:numId w:val="1"/>
+        </w:numPr>
+        <w:kinsoku/>
+        <w:wordWrap/>
+        <w:overflowPunct/>
+        <w:topLinePunct w:val="0"/>
+        <w:autoSpaceDE/>
+        <w:autoSpaceDN/>
+        <w:bidi w:val="0"/>
+        <w:adjustRightInd/>
+        <w:snapToGrid/>
+        <w:spacing w:before="0" w:after="0"/>
+        <w:textAlignment w:val="auto"/>
+        <w:rPr>
+          <w:rFonts w:hint="eastAsia" w:ascii="微软雅黑" w:hAnsi="微软雅黑" w:eastAsia="微软雅黑" w:cs="微软雅黑"/>
+          <w:sz w:val="24"/>
+          <w:szCs w:val="24"/>
+          <w:lang w:val="en-US" w:eastAsia="zh-CN"/>
+        </w:rPr>
+      </w:pPr>
+      <w:r>
+        <w:rPr>
+          <w:rFonts w:hint="eastAsia" w:ascii="微软雅黑" w:hAnsi="微软雅黑" w:eastAsia="微软雅黑" w:cs="微软雅黑"/>
+          <w:sz w:val="24"/>
+          <w:szCs w:val="24"/>
+          <w:lang w:val="en-US" w:eastAsia="zh-CN"/>
+        </w:rPr>
+        <w:t>设备树文件</w:t>
+      </w:r>
+    </w:p>
+    <w:p>
+      <w:pPr>
+        <w:numPr>
+          <w:ilvl w:val="1"/>
+          <w:numId w:val="1"/>
+        </w:numPr>
+        <w:ind w:firstLine="420" w:firstLineChars="0"/>
+        <w:rPr>
+          <w:rFonts w:hint="default"/>
+          <w:lang w:val="en-US" w:eastAsia="zh-CN"/>
+        </w:rPr>
       </w:pPr>
       <w:r>
         <w:rPr>
@@ -339,8 +540,347 @@
           <w:szCs w:val="21"/>
           <w:lang w:val="en-US" w:eastAsia="zh-CN"/>
         </w:rPr>
-        <w:t>板子登录密码 root root</w:t>
-      </w:r>
+        <w:t>找设备树</w:t>
+      </w:r>
+    </w:p>
+    <w:p>
+      <w:pPr>
+        <w:numPr>
+          <w:numId w:val="0"/>
+        </w:numPr>
+        <w:ind w:left="420" w:leftChars="0" w:firstLine="420" w:firstLineChars="0"/>
+        <w:rPr>
+          <w:rFonts w:hint="default"/>
+          <w:lang w:val="en-US" w:eastAsia="zh-CN"/>
+        </w:rPr>
+      </w:pPr>
+      <w:r>
+        <w:rPr>
+          <w:rFonts w:hint="eastAsia"/>
+          <w:lang w:val="en-US" w:eastAsia="zh-CN"/>
+        </w:rPr>
+        <w:t>查找周立功管脚对照表</w:t>
+      </w:r>
+    </w:p>
+    <w:p>
+      <w:pPr>
+        <w:numPr>
+          <w:numId w:val="0"/>
+        </w:numPr>
+        <w:ind w:left="420" w:leftChars="0" w:firstLine="420" w:firstLineChars="0"/>
+      </w:pPr>
+      <w:r>
+        <w:drawing>
+          <wp:inline distT="0" distB="0" distL="114300" distR="114300">
+            <wp:extent cx="5274310" cy="1412240"/>
+            <wp:effectExtent l="0" t="0" r="2540" b="16510"/>
+            <wp:docPr id="1" name="图片 1"/>
+            <wp:cNvGraphicFramePr>
+              <a:graphicFrameLocks xmlns:a="http://schemas.openxmlformats.org/drawingml/2006/main" noChangeAspect="1"/>
+            </wp:cNvGraphicFramePr>
+            <a:graphic xmlns:a="http://schemas.openxmlformats.org/drawingml/2006/main">
+              <a:graphicData uri="http://schemas.openxmlformats.org/drawingml/2006/picture">
+                <pic:pic xmlns:pic="http://schemas.openxmlformats.org/drawingml/2006/picture">
+                  <pic:nvPicPr>
+                    <pic:cNvPr id="1" name="图片 1"/>
+                    <pic:cNvPicPr>
+                      <a:picLocks noChangeAspect="1"/>
+                    </pic:cNvPicPr>
+                  </pic:nvPicPr>
+                  <pic:blipFill>
+                    <a:blip r:embed="rId4"/>
+                    <a:stretch>
+                      <a:fillRect/>
+                    </a:stretch>
+                  </pic:blipFill>
+                  <pic:spPr>
+                    <a:xfrm>
+                      <a:off x="0" y="0"/>
+                      <a:ext cx="5274310" cy="1412240"/>
+                    </a:xfrm>
+                    <a:prstGeom prst="rect">
+                      <a:avLst/>
+                    </a:prstGeom>
+                    <a:noFill/>
+                    <a:ln>
+                      <a:noFill/>
+                    </a:ln>
+                  </pic:spPr>
+                </pic:pic>
+              </a:graphicData>
+            </a:graphic>
+          </wp:inline>
+        </w:drawing>
+      </w:r>
+    </w:p>
+    <w:p>
+      <w:pPr>
+        <w:numPr>
+          <w:numId w:val="0"/>
+        </w:numPr>
+        <w:ind w:left="420" w:leftChars="0" w:firstLine="420" w:firstLineChars="0"/>
+        <w:rPr>
+          <w:rFonts w:hint="eastAsia"/>
+          <w:lang w:val="en-US" w:eastAsia="zh-CN"/>
+        </w:rPr>
+      </w:pPr>
+      <w:r>
+        <w:rPr>
+          <w:rFonts w:hint="eastAsia"/>
+          <w:lang w:val="en-US" w:eastAsia="zh-CN"/>
+        </w:rPr>
+        <w:t>imx6ul-pinfunc.h 里面有定义</w:t>
+      </w:r>
+    </w:p>
+    <w:p>
+      <w:pPr>
+        <w:numPr>
+          <w:numId w:val="0"/>
+        </w:numPr>
+        <w:ind w:left="420" w:leftChars="0" w:firstLine="420" w:firstLineChars="0"/>
+        <w:rPr>
+          <w:rFonts w:hint="eastAsia"/>
+          <w:lang w:val="en-US" w:eastAsia="zh-CN"/>
+        </w:rPr>
+      </w:pPr>
+    </w:p>
+    <w:p>
+      <w:pPr>
+        <w:numPr>
+          <w:numId w:val="0"/>
+        </w:numPr>
+        <w:ind w:left="420" w:leftChars="0" w:firstLine="420" w:firstLineChars="0"/>
+        <w:rPr>
+          <w:rFonts w:hint="eastAsia" w:ascii="宋体" w:hAnsi="宋体" w:eastAsia="宋体" w:cs="宋体"/>
+          <w:b/>
+          <w:bCs/>
+          <w:lang w:val="en-US" w:eastAsia="zh-CN"/>
+        </w:rPr>
+      </w:pPr>
+      <w:r>
+        <w:rPr>
+          <w:rFonts w:hint="eastAsia" w:ascii="宋体" w:hAnsi="宋体" w:eastAsia="宋体" w:cs="宋体"/>
+          <w:b/>
+          <w:bCs/>
+          <w:lang w:val="en-US" w:eastAsia="zh-CN"/>
+        </w:rPr>
+        <w:t>//板子上本身就带的</w:t>
+      </w:r>
+    </w:p>
+    <w:p>
+      <w:pPr>
+        <w:numPr>
+          <w:numId w:val="0"/>
+        </w:numPr>
+        <w:ind w:left="420" w:leftChars="0" w:firstLine="420" w:firstLineChars="0"/>
+        <w:rPr>
+          <w:rFonts w:hint="default"/>
+          <w:lang w:val="en-US" w:eastAsia="zh-CN"/>
+        </w:rPr>
+      </w:pPr>
+      <w:r>
+        <w:rPr>
+          <w:rFonts w:hint="default"/>
+          <w:lang w:val="en-US" w:eastAsia="zh-CN"/>
+        </w:rPr>
+        <w:t>MX6UL_PAD_CSI_DATA04__ECSPI1_SCLK</w:t>
+      </w:r>
+    </w:p>
+    <w:p>
+      <w:pPr>
+        <w:numPr>
+          <w:numId w:val="0"/>
+        </w:numPr>
+        <w:ind w:left="420" w:leftChars="0" w:firstLine="420" w:firstLineChars="0"/>
+        <w:rPr>
+          <w:rFonts w:hint="default"/>
+          <w:lang w:val="en-US" w:eastAsia="zh-CN"/>
+        </w:rPr>
+      </w:pPr>
+      <w:r>
+        <w:rPr>
+          <w:rFonts w:hint="default"/>
+          <w:lang w:val="en-US" w:eastAsia="zh-CN"/>
+        </w:rPr>
+        <w:t>MX6UL_PAD_CSI_DATA05__ECSPI1_SS0</w:t>
+      </w:r>
+    </w:p>
+    <w:p>
+      <w:pPr>
+        <w:numPr>
+          <w:numId w:val="0"/>
+        </w:numPr>
+        <w:ind w:left="420" w:leftChars="0" w:firstLine="420" w:firstLineChars="0"/>
+        <w:rPr>
+          <w:rFonts w:hint="default"/>
+          <w:b/>
+          <w:bCs/>
+          <w:color w:val="FF0000"/>
+          <w:lang w:val="en-US" w:eastAsia="zh-CN"/>
+        </w:rPr>
+      </w:pPr>
+      <w:r>
+        <w:rPr>
+          <w:rFonts w:hint="default"/>
+          <w:b/>
+          <w:bCs/>
+          <w:color w:val="FF0000"/>
+          <w:lang w:val="en-US" w:eastAsia="zh-CN"/>
+        </w:rPr>
+        <w:t>MX6UL_PAD_CSI_DATA05__GPIO4_IO26</w:t>
+      </w:r>
+    </w:p>
+    <w:p>
+      <w:pPr>
+        <w:numPr>
+          <w:numId w:val="0"/>
+        </w:numPr>
+        <w:ind w:left="420" w:leftChars="0" w:firstLine="420" w:firstLineChars="0"/>
+        <w:rPr>
+          <w:rFonts w:hint="default"/>
+          <w:lang w:val="en-US" w:eastAsia="zh-CN"/>
+        </w:rPr>
+      </w:pPr>
+      <w:r>
+        <w:rPr>
+          <w:rFonts w:hint="default"/>
+          <w:lang w:val="en-US" w:eastAsia="zh-CN"/>
+        </w:rPr>
+        <w:t>MX6UL_PAD_CSI_DATA06__ECSPI1_MOSI</w:t>
+      </w:r>
+    </w:p>
+    <w:p>
+      <w:pPr>
+        <w:numPr>
+          <w:numId w:val="0"/>
+        </w:numPr>
+        <w:ind w:left="420" w:leftChars="0" w:firstLine="420" w:firstLineChars="0"/>
+        <w:rPr>
+          <w:rFonts w:hint="default"/>
+          <w:lang w:val="en-US" w:eastAsia="zh-CN"/>
+        </w:rPr>
+      </w:pPr>
+      <w:r>
+        <w:rPr>
+          <w:rFonts w:hint="default"/>
+          <w:lang w:val="en-US" w:eastAsia="zh-CN"/>
+        </w:rPr>
+        <w:t>MX6UL_PAD_CSI_DATA07__ECSPI1_MISO</w:t>
+      </w:r>
+    </w:p>
+    <w:p>
+      <w:pPr>
+        <w:numPr>
+          <w:numId w:val="0"/>
+        </w:numPr>
+        <w:ind w:left="420" w:leftChars="0" w:firstLine="420" w:firstLineChars="0"/>
+        <w:rPr>
+          <w:rFonts w:hint="default"/>
+          <w:lang w:val="en-US" w:eastAsia="zh-CN"/>
+        </w:rPr>
+      </w:pPr>
+    </w:p>
+    <w:p>
+      <w:pPr>
+        <w:numPr>
+          <w:numId w:val="0"/>
+        </w:numPr>
+        <w:ind w:left="420" w:leftChars="0" w:firstLine="420" w:firstLineChars="0"/>
+        <w:rPr>
+          <w:rFonts w:hint="default"/>
+          <w:lang w:val="en-US" w:eastAsia="zh-CN"/>
+        </w:rPr>
+      </w:pPr>
+      <w:r>
+        <w:rPr>
+          <w:rFonts w:hint="default"/>
+          <w:lang w:val="en-US" w:eastAsia="zh-CN"/>
+        </w:rPr>
+        <w:t>MX6UL_PAD_CSI_DATA00__ECSPI2_SCLK</w:t>
+      </w:r>
+    </w:p>
+    <w:p>
+      <w:pPr>
+        <w:numPr>
+          <w:numId w:val="0"/>
+        </w:numPr>
+        <w:ind w:left="420" w:leftChars="0" w:firstLine="420" w:firstLineChars="0"/>
+        <w:rPr>
+          <w:rFonts w:hint="default"/>
+          <w:lang w:val="en-US" w:eastAsia="zh-CN"/>
+        </w:rPr>
+      </w:pPr>
+      <w:r>
+        <w:rPr>
+          <w:rFonts w:hint="default"/>
+          <w:lang w:val="en-US" w:eastAsia="zh-CN"/>
+        </w:rPr>
+        <w:t>MX6UL_PAD_CSI_DATA01__ECSPI2_SS0</w:t>
+      </w:r>
+    </w:p>
+    <w:p>
+      <w:pPr>
+        <w:numPr>
+          <w:numId w:val="0"/>
+        </w:numPr>
+        <w:ind w:left="420" w:leftChars="0" w:firstLine="420" w:firstLineChars="0"/>
+        <w:rPr>
+          <w:rFonts w:hint="default"/>
+          <w:lang w:val="en-US" w:eastAsia="zh-CN"/>
+        </w:rPr>
+      </w:pPr>
+      <w:bookmarkStart w:id="3" w:name="_GoBack"/>
+      <w:bookmarkEnd w:id="3"/>
+    </w:p>
+    <w:p>
+      <w:pPr>
+        <w:numPr>
+          <w:numId w:val="0"/>
+        </w:numPr>
+        <w:ind w:left="420" w:leftChars="0" w:firstLine="420" w:firstLineChars="0"/>
+        <w:rPr>
+          <w:rFonts w:hint="default"/>
+          <w:lang w:val="en-US" w:eastAsia="zh-CN"/>
+        </w:rPr>
+      </w:pPr>
+      <w:r>
+        <w:rPr>
+          <w:rFonts w:hint="default"/>
+          <w:lang w:val="en-US" w:eastAsia="zh-CN"/>
+        </w:rPr>
+        <w:t>MX6UL_PAD_CSI_DATA02__ECSPI2_MOSI</w:t>
+      </w:r>
+    </w:p>
+    <w:p>
+      <w:pPr>
+        <w:numPr>
+          <w:numId w:val="0"/>
+        </w:numPr>
+        <w:ind w:left="420" w:leftChars="0" w:firstLine="420" w:firstLineChars="0"/>
+        <w:rPr>
+          <w:rFonts w:hint="default"/>
+          <w:lang w:val="en-US" w:eastAsia="zh-CN"/>
+        </w:rPr>
+      </w:pPr>
+      <w:r>
+        <w:rPr>
+          <w:rFonts w:hint="default"/>
+          <w:lang w:val="en-US" w:eastAsia="zh-CN"/>
+        </w:rPr>
+        <w:t>MX6UL_PAD_CSI_DATA03__ECSPI2_MISO</w:t>
+      </w:r>
+    </w:p>
+    <w:p>
+      <w:pPr>
+        <w:numPr>
+          <w:numId w:val="0"/>
+        </w:numPr>
+        <w:ind w:left="420" w:leftChars="0" w:firstLine="420" w:firstLineChars="0"/>
+        <w:rPr>
+          <w:rFonts w:hint="default"/>
+          <w:lang w:val="en-US" w:eastAsia="zh-CN"/>
+        </w:rPr>
+      </w:pPr>
     </w:p>
     <w:p>
       <w:pPr>
@@ -349,6 +889,12 @@
           <w:numId w:val="1"/>
         </w:numPr>
         <w:ind w:firstLine="420" w:firstLineChars="0"/>
+        <w:rPr>
+          <w:rFonts w:hint="eastAsia"/>
+          <w:lang w:val="en-US" w:eastAsia="zh-CN"/>
+        </w:rPr>
+      </w:pPr>
+      <w:r>
         <w:rPr>
           <w:rFonts w:hint="eastAsia" w:ascii="黑体" w:hAnsi="黑体" w:eastAsia="黑体" w:cs="黑体"/>
           <w:b w:val="0"/>
@@ -357,8 +903,120 @@
           <w:szCs w:val="21"/>
           <w:lang w:val="en-US" w:eastAsia="zh-CN"/>
         </w:rPr>
-      </w:pPr>
-      <w:r>
+        <w:t>编译 work/6yxc /kernel-source 根目录下面 build-zlgmcu.sh</w:t>
+      </w:r>
+    </w:p>
+    <w:p>
+      <w:pPr>
+        <w:rPr>
+          <w:rFonts w:hint="eastAsia"/>
+          <w:lang w:val="en-US" w:eastAsia="zh-CN"/>
+        </w:rPr>
+      </w:pPr>
+    </w:p>
+    <w:p>
+      <w:pPr>
+        <w:pStyle w:val="2"/>
+        <w:keepNext/>
+        <w:keepLines/>
+        <w:pageBreakBefore w:val="0"/>
+        <w:widowControl w:val="0"/>
+        <w:numPr>
+          <w:ilvl w:val="0"/>
+          <w:numId w:val="1"/>
+        </w:numPr>
+        <w:kinsoku/>
+        <w:wordWrap/>
+        <w:overflowPunct/>
+        <w:topLinePunct w:val="0"/>
+        <w:autoSpaceDE/>
+        <w:autoSpaceDN/>
+        <w:bidi w:val="0"/>
+        <w:adjustRightInd/>
+        <w:snapToGrid/>
+        <w:spacing w:before="0" w:after="0"/>
+        <w:textAlignment w:val="auto"/>
+        <w:rPr>
+          <w:rFonts w:hint="eastAsia" w:ascii="微软雅黑" w:hAnsi="微软雅黑" w:eastAsia="微软雅黑" w:cs="微软雅黑"/>
+          <w:sz w:val="24"/>
+          <w:szCs w:val="24"/>
+          <w:lang w:val="en-US" w:eastAsia="zh-CN"/>
+        </w:rPr>
+      </w:pPr>
+      <w:bookmarkStart w:id="1" w:name="_Toc24321"/>
+      <w:r>
+        <w:rPr>
+          <w:rFonts w:hint="eastAsia" w:ascii="微软雅黑" w:hAnsi="微软雅黑" w:eastAsia="微软雅黑" w:cs="微软雅黑"/>
+          <w:sz w:val="24"/>
+          <w:szCs w:val="24"/>
+          <w:lang w:val="en-US" w:eastAsia="zh-CN"/>
+        </w:rPr>
+        <w:t>拷贝文件进去</w:t>
+      </w:r>
+      <w:bookmarkEnd w:id="1"/>
+    </w:p>
+    <w:p>
+      <w:pPr>
+        <w:pStyle w:val="2"/>
+        <w:keepNext/>
+        <w:keepLines/>
+        <w:pageBreakBefore w:val="0"/>
+        <w:widowControl w:val="0"/>
+        <w:numPr>
+          <w:ilvl w:val="0"/>
+          <w:numId w:val="1"/>
+        </w:numPr>
+        <w:kinsoku/>
+        <w:wordWrap/>
+        <w:overflowPunct/>
+        <w:topLinePunct w:val="0"/>
+        <w:autoSpaceDE/>
+        <w:autoSpaceDN/>
+        <w:bidi w:val="0"/>
+        <w:adjustRightInd/>
+        <w:snapToGrid/>
+        <w:spacing w:before="0" w:after="0"/>
+        <w:textAlignment w:val="auto"/>
+        <w:rPr>
+          <w:rFonts w:hint="eastAsia" w:ascii="微软雅黑" w:hAnsi="微软雅黑" w:eastAsia="微软雅黑" w:cs="微软雅黑"/>
+          <w:sz w:val="24"/>
+          <w:szCs w:val="24"/>
+          <w:lang w:val="en-US" w:eastAsia="zh-CN"/>
+        </w:rPr>
+      </w:pPr>
+      <w:r>
+        <w:rPr>
+          <w:rFonts w:hint="eastAsia" w:ascii="微软雅黑" w:hAnsi="微软雅黑" w:eastAsia="微软雅黑" w:cs="微软雅黑"/>
+          <w:sz w:val="24"/>
+          <w:szCs w:val="24"/>
+          <w:lang w:val="en-US" w:eastAsia="zh-CN"/>
+        </w:rPr>
+        <w:t>拷贝文件进去</w:t>
+      </w:r>
+    </w:p>
+    <w:p>
+      <w:pPr>
+        <w:rPr>
+          <w:rFonts w:hint="eastAsia"/>
+          <w:lang w:val="en-US" w:eastAsia="zh-CN"/>
+        </w:rPr>
+      </w:pPr>
+    </w:p>
+    <w:p>
+      <w:pPr>
+        <w:rPr>
+          <w:rFonts w:hint="eastAsia"/>
+          <w:lang w:val="en-US" w:eastAsia="zh-CN"/>
+        </w:rPr>
+      </w:pPr>
+    </w:p>
+    <w:p>
+      <w:pPr>
+        <w:numPr>
+          <w:ilvl w:val="0"/>
+          <w:numId w:val="0"/>
+        </w:numPr>
+        <w:ind w:firstLine="420" w:firstLineChars="0"/>
         <w:rPr>
           <w:rFonts w:hint="eastAsia" w:ascii="黑体" w:hAnsi="黑体" w:eastAsia="黑体" w:cs="黑体"/>
           <w:b w:val="0"/>
@@ -367,16 +1025,8 @@
           <w:szCs w:val="21"/>
           <w:lang w:val="en-US" w:eastAsia="zh-CN"/>
         </w:rPr>
-        <w:t>Ubuntu 登录zlgmcu  密码123456</w:t>
-      </w:r>
-    </w:p>
-    <w:p>
-      <w:pPr>
-        <w:numPr>
-          <w:ilvl w:val="1"/>
-          <w:numId w:val="1"/>
-        </w:numPr>
-        <w:ind w:firstLine="420" w:firstLineChars="0"/>
+      </w:pPr>
+      <w:r>
         <w:rPr>
           <w:rFonts w:hint="eastAsia" w:ascii="黑体" w:hAnsi="黑体" w:eastAsia="黑体" w:cs="黑体"/>
           <w:b w:val="0"/>
@@ -385,8 +1035,74 @@
           <w:szCs w:val="21"/>
           <w:lang w:val="en-US" w:eastAsia="zh-CN"/>
         </w:rPr>
-      </w:pPr>
-      <w:r>
+        <w:t>全编译</w:t>
+      </w:r>
+    </w:p>
+    <w:p>
+      <w:pPr>
+        <w:numPr>
+          <w:ilvl w:val="0"/>
+          <w:numId w:val="0"/>
+        </w:numPr>
+        <w:ind w:firstLine="420" w:firstLineChars="0"/>
+        <w:rPr>
+          <w:rFonts w:hint="default" w:ascii="黑体" w:hAnsi="黑体" w:eastAsia="黑体" w:cs="黑体"/>
+          <w:b w:val="0"/>
+          <w:bCs w:val="0"/>
+          <w:sz w:val="21"/>
+          <w:szCs w:val="21"/>
+          <w:lang w:val="en-US" w:eastAsia="zh-CN"/>
+        </w:rPr>
+      </w:pPr>
+    </w:p>
+    <w:p>
+      <w:pPr>
+        <w:pStyle w:val="2"/>
+        <w:keepNext/>
+        <w:keepLines/>
+        <w:pageBreakBefore w:val="0"/>
+        <w:widowControl w:val="0"/>
+        <w:numPr>
+          <w:ilvl w:val="0"/>
+          <w:numId w:val="1"/>
+        </w:numPr>
+        <w:kinsoku/>
+        <w:wordWrap/>
+        <w:overflowPunct/>
+        <w:topLinePunct w:val="0"/>
+        <w:autoSpaceDE/>
+        <w:autoSpaceDN/>
+        <w:bidi w:val="0"/>
+        <w:adjustRightInd/>
+        <w:snapToGrid/>
+        <w:spacing w:before="0" w:after="0"/>
+        <w:textAlignment w:val="auto"/>
+        <w:rPr>
+          <w:rFonts w:hint="eastAsia" w:ascii="微软雅黑" w:hAnsi="微软雅黑" w:eastAsia="微软雅黑" w:cs="微软雅黑"/>
+          <w:sz w:val="24"/>
+          <w:szCs w:val="24"/>
+          <w:lang w:val="en-US" w:eastAsia="zh-CN"/>
+        </w:rPr>
+      </w:pPr>
+      <w:bookmarkStart w:id="2" w:name="_Toc16799"/>
+      <w:r>
+        <w:rPr>
+          <w:rFonts w:hint="eastAsia" w:ascii="微软雅黑" w:hAnsi="微软雅黑" w:eastAsia="微软雅黑" w:cs="微软雅黑"/>
+          <w:sz w:val="24"/>
+          <w:szCs w:val="24"/>
+          <w:lang w:val="en-US" w:eastAsia="zh-CN"/>
+        </w:rPr>
+        <w:t>USB虚拟网卡</w:t>
+      </w:r>
+      <w:bookmarkEnd w:id="2"/>
+    </w:p>
+    <w:p>
+      <w:pPr>
+        <w:numPr>
+          <w:ilvl w:val="1"/>
+          <w:numId w:val="1"/>
+        </w:numPr>
+        <w:ind w:firstLine="420" w:firstLineChars="0"/>
         <w:rPr>
           <w:rFonts w:hint="eastAsia" w:ascii="黑体" w:hAnsi="黑体" w:eastAsia="黑体" w:cs="黑体"/>
           <w:b w:val="0"/>
@@ -395,60 +1111,8 @@
           <w:szCs w:val="21"/>
           <w:lang w:val="en-US" w:eastAsia="zh-CN"/>
         </w:rPr>
-        <w:t>编译 work/6yxc /kernel-source 根目录下面 build-zlgmcu.sh</w:t>
-      </w:r>
-    </w:p>
-    <w:p>
-      <w:pPr>
-        <w:numPr>
-          <w:ilvl w:val="0"/>
-          <w:numId w:val="0"/>
-        </w:numPr>
-        <w:ind w:firstLine="420" w:firstLineChars="0"/>
-        <w:rPr>
-          <w:rFonts w:hint="default" w:ascii="黑体" w:hAnsi="黑体" w:eastAsia="黑体" w:cs="黑体"/>
-          <w:b w:val="0"/>
-          <w:bCs w:val="0"/>
-          <w:sz w:val="21"/>
-          <w:szCs w:val="21"/>
-          <w:lang w:val="en-US" w:eastAsia="zh-CN"/>
-        </w:rPr>
-      </w:pPr>
-    </w:p>
-    <w:p>
-      <w:pPr>
-        <w:pStyle w:val="2"/>
-        <w:numPr>
-          <w:ilvl w:val="0"/>
-          <w:numId w:val="1"/>
-        </w:numPr>
-        <w:bidi w:val="0"/>
-        <w:rPr>
-          <w:rFonts w:hint="eastAsia" w:ascii="微软雅黑" w:hAnsi="微软雅黑" w:eastAsia="微软雅黑" w:cs="微软雅黑"/>
-          <w:sz w:val="28"/>
-          <w:szCs w:val="28"/>
-          <w:lang w:val="en-US" w:eastAsia="zh-CN"/>
-        </w:rPr>
-      </w:pPr>
-      <w:bookmarkStart w:id="1" w:name="_Toc10338"/>
-      <w:r>
-        <w:rPr>
-          <w:rFonts w:hint="eastAsia" w:ascii="微软雅黑" w:hAnsi="微软雅黑" w:eastAsia="微软雅黑" w:cs="微软雅黑"/>
-          <w:sz w:val="28"/>
-          <w:szCs w:val="28"/>
-          <w:lang w:val="en-US" w:eastAsia="zh-CN"/>
-        </w:rPr>
-        <w:t>拷贝文件进去</w:t>
-      </w:r>
-      <w:bookmarkEnd w:id="1"/>
-    </w:p>
-    <w:p>
-      <w:pPr>
-        <w:numPr>
-          <w:ilvl w:val="0"/>
-          <w:numId w:val="0"/>
-        </w:numPr>
-        <w:ind w:firstLine="420" w:firstLineChars="0"/>
+      </w:pPr>
+      <w:r>
         <w:rPr>
           <w:rFonts w:hint="eastAsia" w:ascii="黑体" w:hAnsi="黑体" w:eastAsia="黑体" w:cs="黑体"/>
           <w:b w:val="0"/>
@@ -457,8 +1121,16 @@
           <w:szCs w:val="21"/>
           <w:lang w:val="en-US" w:eastAsia="zh-CN"/>
         </w:rPr>
-      </w:pPr>
-      <w:r>
+        <w:t>--ifconfig usb0 192.168.10.2  (开发板)</w:t>
+      </w:r>
+    </w:p>
+    <w:p>
+      <w:pPr>
+        <w:numPr>
+          <w:ilvl w:val="1"/>
+          <w:numId w:val="1"/>
+        </w:numPr>
+        <w:ind w:firstLine="420" w:firstLineChars="0"/>
         <w:rPr>
           <w:rFonts w:hint="eastAsia" w:ascii="黑体" w:hAnsi="黑体" w:eastAsia="黑体" w:cs="黑体"/>
           <w:b w:val="0"/>
@@ -467,58 +1139,8 @@
           <w:szCs w:val="21"/>
           <w:lang w:val="en-US" w:eastAsia="zh-CN"/>
         </w:rPr>
-        <w:t>全编译</w:t>
-      </w:r>
-    </w:p>
-    <w:p>
-      <w:pPr>
-        <w:numPr>
-          <w:ilvl w:val="0"/>
-          <w:numId w:val="0"/>
-        </w:numPr>
-        <w:ind w:firstLine="420" w:firstLineChars="0"/>
-        <w:rPr>
-          <w:rFonts w:hint="default" w:ascii="黑体" w:hAnsi="黑体" w:eastAsia="黑体" w:cs="黑体"/>
-          <w:b w:val="0"/>
-          <w:bCs w:val="0"/>
-          <w:sz w:val="21"/>
-          <w:szCs w:val="21"/>
-          <w:lang w:val="en-US" w:eastAsia="zh-CN"/>
-        </w:rPr>
-      </w:pPr>
-    </w:p>
-    <w:p>
-      <w:pPr>
-        <w:pStyle w:val="2"/>
-        <w:numPr>
-          <w:ilvl w:val="0"/>
-          <w:numId w:val="1"/>
-        </w:numPr>
-        <w:bidi w:val="0"/>
-        <w:rPr>
-          <w:rFonts w:hint="eastAsia" w:ascii="微软雅黑" w:hAnsi="微软雅黑" w:eastAsia="微软雅黑" w:cs="微软雅黑"/>
-          <w:sz w:val="28"/>
-          <w:szCs w:val="28"/>
-          <w:lang w:val="en-US" w:eastAsia="zh-CN"/>
-        </w:rPr>
-      </w:pPr>
-      <w:r>
-        <w:rPr>
-          <w:rFonts w:hint="eastAsia" w:ascii="微软雅黑" w:hAnsi="微软雅黑" w:eastAsia="微软雅黑" w:cs="微软雅黑"/>
-          <w:sz w:val="28"/>
-          <w:szCs w:val="28"/>
-          <w:lang w:val="en-US" w:eastAsia="zh-CN"/>
-        </w:rPr>
-        <w:t>USB虚拟网卡</w:t>
-      </w:r>
-    </w:p>
-    <w:p>
-      <w:pPr>
-        <w:numPr>
-          <w:ilvl w:val="1"/>
-          <w:numId w:val="1"/>
-        </w:numPr>
-        <w:ind w:firstLine="420" w:firstLineChars="0"/>
+      </w:pPr>
+      <w:r>
         <w:rPr>
           <w:rFonts w:hint="eastAsia" w:ascii="黑体" w:hAnsi="黑体" w:eastAsia="黑体" w:cs="黑体"/>
           <w:b w:val="0"/>
@@ -527,8 +1149,16 @@
           <w:szCs w:val="21"/>
           <w:lang w:val="en-US" w:eastAsia="zh-CN"/>
         </w:rPr>
-      </w:pPr>
-      <w:r>
+        <w:t>--电脑虚拟网卡 192.168.10.3 （跟板子可以互相ping 通）</w:t>
+      </w:r>
+    </w:p>
+    <w:p>
+      <w:pPr>
+        <w:numPr>
+          <w:ilvl w:val="1"/>
+          <w:numId w:val="1"/>
+        </w:numPr>
+        <w:ind w:firstLine="420" w:firstLineChars="0"/>
         <w:rPr>
           <w:rFonts w:hint="eastAsia" w:ascii="黑体" w:hAnsi="黑体" w:eastAsia="黑体" w:cs="黑体"/>
           <w:b w:val="0"/>
@@ -537,16 +1167,8 @@
           <w:szCs w:val="21"/>
           <w:lang w:val="en-US" w:eastAsia="zh-CN"/>
         </w:rPr>
-        <w:t>--ifconfig usb0 192.168.10.2  (开发板)</w:t>
-      </w:r>
-    </w:p>
-    <w:p>
-      <w:pPr>
-        <w:numPr>
-          <w:ilvl w:val="1"/>
-          <w:numId w:val="1"/>
-        </w:numPr>
-        <w:ind w:firstLine="420" w:firstLineChars="0"/>
+      </w:pPr>
+      <w:r>
         <w:rPr>
           <w:rFonts w:hint="eastAsia" w:ascii="黑体" w:hAnsi="黑体" w:eastAsia="黑体" w:cs="黑体"/>
           <w:b w:val="0"/>
@@ -555,8 +1177,16 @@
           <w:szCs w:val="21"/>
           <w:lang w:val="en-US" w:eastAsia="zh-CN"/>
         </w:rPr>
-      </w:pPr>
-      <w:r>
+        <w:t>奥术大师多</w:t>
+      </w:r>
+    </w:p>
+    <w:p>
+      <w:pPr>
+        <w:numPr>
+          <w:ilvl w:val="1"/>
+          <w:numId w:val="1"/>
+        </w:numPr>
+        <w:ind w:firstLine="420" w:firstLineChars="0"/>
         <w:rPr>
           <w:rFonts w:hint="eastAsia" w:ascii="黑体" w:hAnsi="黑体" w:eastAsia="黑体" w:cs="黑体"/>
           <w:b w:val="0"/>
@@ -565,16 +1195,8 @@
           <w:szCs w:val="21"/>
           <w:lang w:val="en-US" w:eastAsia="zh-CN"/>
         </w:rPr>
-        <w:t>--电脑虚拟网卡 192.168.10.3 （跟板子可以互相ping 通）</w:t>
-      </w:r>
-    </w:p>
-    <w:p>
-      <w:pPr>
-        <w:numPr>
-          <w:ilvl w:val="1"/>
-          <w:numId w:val="1"/>
-        </w:numPr>
-        <w:ind w:firstLine="420" w:firstLineChars="0"/>
+      </w:pPr>
+      <w:r>
         <w:rPr>
           <w:rFonts w:hint="eastAsia" w:ascii="黑体" w:hAnsi="黑体" w:eastAsia="黑体" w:cs="黑体"/>
           <w:b w:val="0"/>
@@ -583,8 +1205,16 @@
           <w:szCs w:val="21"/>
           <w:lang w:val="en-US" w:eastAsia="zh-CN"/>
         </w:rPr>
-      </w:pPr>
-      <w:r>
+        <w:t>阿萨德阿萨德aasd</w:t>
+      </w:r>
+    </w:p>
+    <w:p>
+      <w:pPr>
+        <w:numPr>
+          <w:ilvl w:val="1"/>
+          <w:numId w:val="1"/>
+        </w:numPr>
+        <w:ind w:firstLine="420" w:firstLineChars="0"/>
         <w:rPr>
           <w:rFonts w:hint="eastAsia" w:ascii="黑体" w:hAnsi="黑体" w:eastAsia="黑体" w:cs="黑体"/>
           <w:b w:val="0"/>
@@ -593,16 +1223,8 @@
           <w:szCs w:val="21"/>
           <w:lang w:val="en-US" w:eastAsia="zh-CN"/>
         </w:rPr>
-        <w:t>奥术大师多</w:t>
-      </w:r>
-    </w:p>
-    <w:p>
-      <w:pPr>
-        <w:numPr>
-          <w:ilvl w:val="1"/>
-          <w:numId w:val="1"/>
-        </w:numPr>
-        <w:ind w:firstLine="420" w:firstLineChars="0"/>
+      </w:pPr>
+      <w:r>
         <w:rPr>
           <w:rFonts w:hint="eastAsia" w:ascii="黑体" w:hAnsi="黑体" w:eastAsia="黑体" w:cs="黑体"/>
           <w:b w:val="0"/>
@@ -611,8 +1233,16 @@
           <w:szCs w:val="21"/>
           <w:lang w:val="en-US" w:eastAsia="zh-CN"/>
         </w:rPr>
-      </w:pPr>
-      <w:r>
+        <w:t>奥术大师多</w:t>
+      </w:r>
+    </w:p>
+    <w:p>
+      <w:pPr>
+        <w:numPr>
+          <w:ilvl w:val="1"/>
+          <w:numId w:val="1"/>
+        </w:numPr>
+        <w:ind w:firstLine="420" w:firstLineChars="0"/>
         <w:rPr>
           <w:rFonts w:hint="eastAsia" w:ascii="黑体" w:hAnsi="黑体" w:eastAsia="黑体" w:cs="黑体"/>
           <w:b w:val="0"/>
@@ -621,55 +1251,7 @@
           <w:szCs w:val="21"/>
           <w:lang w:val="en-US" w:eastAsia="zh-CN"/>
         </w:rPr>
-        <w:t>阿萨德阿萨德aasd</w:t>
-      </w:r>
-    </w:p>
-    <w:p>
-      <w:pPr>
-        <w:numPr>
-          <w:ilvl w:val="1"/>
-          <w:numId w:val="1"/>
-        </w:numPr>
-        <w:ind w:firstLine="420" w:firstLineChars="0"/>
-        <w:rPr>
-          <w:rFonts w:hint="eastAsia" w:ascii="黑体" w:hAnsi="黑体" w:eastAsia="黑体" w:cs="黑体"/>
-          <w:b w:val="0"/>
-          <w:bCs w:val="0"/>
-          <w:sz w:val="21"/>
-          <w:szCs w:val="21"/>
-          <w:lang w:val="en-US" w:eastAsia="zh-CN"/>
-        </w:rPr>
-      </w:pPr>
-      <w:r>
-        <w:rPr>
-          <w:rFonts w:hint="eastAsia" w:ascii="黑体" w:hAnsi="黑体" w:eastAsia="黑体" w:cs="黑体"/>
-          <w:b w:val="0"/>
-          <w:bCs w:val="0"/>
-          <w:sz w:val="21"/>
-          <w:szCs w:val="21"/>
-          <w:lang w:val="en-US" w:eastAsia="zh-CN"/>
-        </w:rPr>
-        <w:t>奥术大师多</w:t>
-      </w:r>
-    </w:p>
-    <w:p>
-      <w:pPr>
-        <w:numPr>
-          <w:ilvl w:val="1"/>
-          <w:numId w:val="1"/>
-        </w:numPr>
-        <w:ind w:firstLine="420" w:firstLineChars="0"/>
-        <w:rPr>
-          <w:rFonts w:hint="eastAsia" w:ascii="黑体" w:hAnsi="黑体" w:eastAsia="黑体" w:cs="黑体"/>
-          <w:b w:val="0"/>
-          <w:bCs w:val="0"/>
-          <w:sz w:val="21"/>
-          <w:szCs w:val="21"/>
-          <w:lang w:val="en-US" w:eastAsia="zh-CN"/>
-        </w:rPr>
-      </w:pPr>
-      <w:bookmarkStart w:id="2" w:name="_GoBack"/>
-      <w:bookmarkEnd w:id="2"/>
+      </w:pPr>
     </w:p>
     <w:p>
       <w:pPr>
@@ -822,7 +1404,7 @@
   <w:docDefaults>
     <w:rPrDefault>
       <w:rPr>
-        <w:rFonts w:asciiTheme="minorHAnsi" w:hAnsiTheme="minorHAnsi" w:eastAsiaTheme="minorEastAsia" w:cstheme="minorBidi"/>
+        <w:rFonts w:ascii="Times New Roman" w:hAnsi="Times New Roman" w:eastAsia="宋体" w:cs="Times New Roman"/>
       </w:rPr>
     </w:rPrDefault>
     <w:pPrDefault/>
